--- a/Зачем и как тестировать фронтенд на примере библиотеки Vue Test Utils.docx
+++ b/Зачем и как тестировать фронтенд на примере библиотеки Vue Test Utils.docx
@@ -346,11 +346,18 @@
       </w:pPr>
       <w:r>
         <w:rPr>
-          <w:sz w:val="24"/>
-          <w:szCs w:val="24"/>
-          <w:rtl w:val="0"/>
-        </w:rPr>
-        <w:t xml:space="preserve">тесты - отличная документация для вас и вашей команды, посмотрев на которые вы сможете понять назначение того или иного метода</w:t>
+          <w:color w:val="111111"/>
+          <w:sz w:val="24"/>
+          <w:szCs w:val="24"/>
+          <w:highlight w:val="white"/>
+          <w:rtl w:val="0"/>
+        </w:rPr>
+        <w:t xml:space="preserve">тесты - хороший способ убедиться в том, что код готов к повторному использованию</w:t>
+      </w:r>
+      <w:r>
+        <w:rPr>
+          <w:rtl w:val="0"/>
+        </w:rPr>
       </w:r>
     </w:p>
     <w:p>
@@ -367,24 +374,12 @@
       </w:pPr>
       <w:r>
         <w:rPr>
-          <w:color w:val="111111"/>
-          <w:sz w:val="24"/>
-          <w:szCs w:val="24"/>
-          <w:highlight w:val="white"/>
-          <w:rtl w:val="0"/>
-        </w:rPr>
-        <w:t xml:space="preserve">тесты - хороший способ убедиться в том, что они независимы и готовы к повторному использованию</w:t>
-      </w:r>
-    </w:p>
-    <w:p>
-      <w:pPr>
-        <w:rPr>
-          <w:color w:val="111111"/>
-          <w:sz w:val="24"/>
-          <w:szCs w:val="24"/>
-          <w:highlight w:val="white"/>
-        </w:rPr>
-      </w:pPr>
+          <w:sz w:val="24"/>
+          <w:szCs w:val="24"/>
+          <w:rtl w:val="0"/>
+        </w:rPr>
+        <w:t xml:space="preserve">тесты - отличная документация для вас и вашей команды, посмотрев на которые вы сможете понять назначение того или иного метода</w:t>
+      </w:r>
       <w:r>
         <w:rPr>
           <w:rtl w:val="0"/>
@@ -416,13 +411,8 @@
       <w:bookmarkEnd w:id="5"/>
       <w:r>
         <w:rPr>
-          <w:color w:val="111111"/>
-          <w:sz w:val="24"/>
-          <w:szCs w:val="24"/>
-          <w:highlight w:val="white"/>
-          <w:rtl w:val="0"/>
-        </w:rPr>
-        <w:t xml:space="preserve">Тесты делают ваш код намного более надежным, фокусируясь на небольших изолированных частях, дают возможность быть более уверенным, что они всегда будут вести себя так, как вы ожидаете. Вы можете с уверенностью использовать написанный код повторно, не опасаясь поломки.</w:t>
+          <w:rtl w:val="0"/>
+        </w:rPr>
       </w:r>
     </w:p>
     <w:p>
@@ -656,7 +646,7 @@
           <w:highlight w:val="white"/>
           <w:rtl w:val="0"/>
         </w:rPr>
-        <w:t xml:space="preserve">направленные на тестирования одного поведения</w:t>
+        <w:t xml:space="preserve">направленные на тестирование одного поведения</w:t>
       </w:r>
     </w:p>
     <w:p>
@@ -784,7 +774,7 @@
           <w:szCs w:val="24"/>
           <w:rtl w:val="0"/>
         </w:rPr>
-        <w:t xml:space="preserve">Учитывая, что в данной статье речь идет про фронтенд разработку, публичным интерфейсом является тот, с которым взаимодействует пользователь. Тесты должны воспроизводить то, как реальные пользователи работают с вашим сайтом или приложением. Вы должны убедиться, что ваш публичный API не сломается. То, что происходит под капотом должно проверяться косвенно, но важно только то, чтобы ваш API оставался надежным.</w:t>
+        <w:t xml:space="preserve">Учитывая, что в данной статье речь идет про фронтенд разработку, публичным интерфейсом является тот, с которым взаимодействует пользователь. Тесты должны воспроизводить то, как реальные пользователи работают с вашим сайтом или приложением. Вы должны убедиться, что публичный API не сломается. То, что происходит под капотом должно проверяться косвенно, но важно только то, чтобы ваш API оставался надежным.</w:t>
       </w:r>
     </w:p>
     <w:p>
@@ -1371,6 +1361,19 @@
     </w:p>
     <w:p>
       <w:pPr>
+        <w:rPr>
+          <w:sz w:val="24"/>
+          <w:szCs w:val="24"/>
+        </w:rPr>
+      </w:pPr>
+      <w:r>
+        <w:rPr>
+          <w:rtl w:val="0"/>
+        </w:rPr>
+      </w:r>
+    </w:p>
+    <w:p>
+      <w:pPr>
         <w:pStyle w:val="Heading2"/>
         <w:rPr>
           <w:b w:val="1"/>
@@ -1502,14 +1505,14 @@
         </w:rPr>
         <w:drawing>
           <wp:inline distB="114300" distT="114300" distL="114300" distR="114300">
-            <wp:extent cx="5731200" cy="1524000"/>
+            <wp:extent cx="7013850" cy="1866900"/>
             <wp:effectExtent b="0" l="0" r="0" t="0"/>
-            <wp:docPr id="3" name="image8.png"/>
+            <wp:docPr id="7" name="image1.png"/>
             <a:graphic>
               <a:graphicData uri="http://schemas.openxmlformats.org/drawingml/2006/picture">
                 <pic:pic>
                   <pic:nvPicPr>
-                    <pic:cNvPr id="0" name="image8.png"/>
+                    <pic:cNvPr id="0" name="image1.png"/>
                     <pic:cNvPicPr preferRelativeResize="0"/>
                   </pic:nvPicPr>
                   <pic:blipFill>
@@ -1522,7 +1525,7 @@
                   <pic:spPr>
                     <a:xfrm>
                       <a:off x="0" y="0"/>
-                      <a:ext cx="5731200" cy="1524000"/>
+                      <a:ext cx="7013850" cy="1866900"/>
                     </a:xfrm>
                     <a:prstGeom prst="rect"/>
                     <a:ln/>
@@ -7279,12 +7282,48 @@
       <w:pPr>
         <w:pStyle w:val="Heading3"/>
         <w:rPr>
-          <w:sz w:val="24"/>
-          <w:szCs w:val="24"/>
+          <w:b w:val="1"/>
+          <w:color w:val="ff0000"/>
+          <w:sz w:val="36"/>
+          <w:szCs w:val="36"/>
         </w:rPr>
       </w:pPr>
       <w:bookmarkStart w:colFirst="0" w:colLast="0" w:name="_oxa830sx78zk" w:id="12"/>
       <w:bookmarkEnd w:id="12"/>
+      <w:r>
+        <w:rPr>
+          <w:rtl w:val="0"/>
+        </w:rPr>
+      </w:r>
+    </w:p>
+    <w:p>
+      <w:pPr>
+        <w:pStyle w:val="Heading3"/>
+        <w:rPr>
+          <w:b w:val="1"/>
+          <w:color w:val="ff0000"/>
+          <w:sz w:val="36"/>
+          <w:szCs w:val="36"/>
+        </w:rPr>
+      </w:pPr>
+      <w:bookmarkStart w:colFirst="0" w:colLast="0" w:name="_hvmmijnjsuo7" w:id="13"/>
+      <w:bookmarkEnd w:id="13"/>
+      <w:r>
+        <w:rPr>
+          <w:rtl w:val="0"/>
+        </w:rPr>
+      </w:r>
+    </w:p>
+    <w:p>
+      <w:pPr>
+        <w:pStyle w:val="Heading3"/>
+        <w:rPr>
+          <w:sz w:val="24"/>
+          <w:szCs w:val="24"/>
+        </w:rPr>
+      </w:pPr>
+      <w:bookmarkStart w:colFirst="0" w:colLast="0" w:name="_enn13keb0mwe" w:id="14"/>
+      <w:bookmarkEnd w:id="14"/>
       <w:r>
         <w:rPr>
           <w:b w:val="1"/>
@@ -8880,12 +8919,12 @@
           <wp:inline distB="114300" distT="114300" distL="114300" distR="114300">
             <wp:extent cx="5731200" cy="1854200"/>
             <wp:effectExtent b="0" l="0" r="0" t="0"/>
-            <wp:docPr id="8" name="image1.png"/>
+            <wp:docPr id="8" name="image8.png"/>
             <a:graphic>
               <a:graphicData uri="http://schemas.openxmlformats.org/drawingml/2006/picture">
                 <pic:pic>
                   <pic:nvPicPr>
-                    <pic:cNvPr id="0" name="image1.png"/>
+                    <pic:cNvPr id="0" name="image8.png"/>
                     <pic:cNvPicPr preferRelativeResize="0"/>
                   </pic:nvPicPr>
                   <pic:blipFill>
@@ -8995,8 +9034,8 @@
           <w:szCs w:val="36"/>
         </w:rPr>
       </w:pPr>
-      <w:bookmarkStart w:colFirst="0" w:colLast="0" w:name="_gzrhnay42ogf" w:id="13"/>
-      <w:bookmarkEnd w:id="13"/>
+      <w:bookmarkStart w:colFirst="0" w:colLast="0" w:name="_gzrhnay42ogf" w:id="15"/>
+      <w:bookmarkEnd w:id="15"/>
       <w:r>
         <w:rPr>
           <w:b w:val="1"/>
@@ -11584,7 +11623,7 @@
           <w:szCs w:val="24"/>
           <w:rtl w:val="0"/>
         </w:rPr>
-        <w:t xml:space="preserve">Пока мы не делаем запрос к YouTube API для получения списка видео и другой информации, а попробуем протестировать наш компонент с тестовыми данными. </w:t>
+        <w:t xml:space="preserve">Пока мы не делаем запрос к YouTube API для получения списка видео и другой информации, а попробуем протестировать наш компонент с произвольными данными. </w:t>
       </w:r>
     </w:p>
     <w:p>
@@ -12297,120 +12336,6 @@
           <w:sz w:val="24"/>
           <w:szCs w:val="24"/>
         </w:rPr>
-      </w:pPr>
-      <w:r>
-        <w:rPr>
-          <w:rtl w:val="0"/>
-        </w:rPr>
-      </w:r>
-    </w:p>
-    <w:p>
-      <w:pPr>
-        <w:rPr>
-          <w:sz w:val="24"/>
-          <w:szCs w:val="24"/>
-        </w:rPr>
-      </w:pPr>
-      <w:r>
-        <w:rPr>
-          <w:rtl w:val="0"/>
-        </w:rPr>
-      </w:r>
-    </w:p>
-    <w:p>
-      <w:pPr>
-        <w:rPr>
-          <w:sz w:val="24"/>
-          <w:szCs w:val="24"/>
-        </w:rPr>
-      </w:pPr>
-      <w:r>
-        <w:rPr>
-          <w:rtl w:val="0"/>
-        </w:rPr>
-      </w:r>
-    </w:p>
-    <w:p>
-      <w:pPr>
-        <w:rPr>
-          <w:sz w:val="24"/>
-          <w:szCs w:val="24"/>
-        </w:rPr>
-      </w:pPr>
-      <w:r>
-        <w:rPr>
-          <w:rtl w:val="0"/>
-        </w:rPr>
-      </w:r>
-    </w:p>
-    <w:p>
-      <w:pPr>
-        <w:rPr>
-          <w:sz w:val="24"/>
-          <w:szCs w:val="24"/>
-        </w:rPr>
-      </w:pPr>
-      <w:r>
-        <w:rPr>
-          <w:rtl w:val="0"/>
-        </w:rPr>
-      </w:r>
-    </w:p>
-    <w:p>
-      <w:pPr>
-        <w:rPr>
-          <w:sz w:val="24"/>
-          <w:szCs w:val="24"/>
-        </w:rPr>
-      </w:pPr>
-      <w:r>
-        <w:rPr>
-          <w:rtl w:val="0"/>
-        </w:rPr>
-      </w:r>
-    </w:p>
-    <w:p>
-      <w:pPr>
-        <w:rPr>
-          <w:sz w:val="24"/>
-          <w:szCs w:val="24"/>
-        </w:rPr>
-      </w:pPr>
-      <w:r>
-        <w:rPr>
-          <w:rtl w:val="0"/>
-        </w:rPr>
-      </w:r>
-    </w:p>
-    <w:p>
-      <w:pPr>
-        <w:rPr>
-          <w:sz w:val="24"/>
-          <w:szCs w:val="24"/>
-        </w:rPr>
-      </w:pPr>
-      <w:r>
-        <w:rPr>
-          <w:rtl w:val="0"/>
-        </w:rPr>
-      </w:r>
-    </w:p>
-    <w:p>
-      <w:pPr>
-        <w:rPr>
-          <w:sz w:val="24"/>
-          <w:szCs w:val="24"/>
-        </w:rPr>
-      </w:pPr>
-      <w:r>
-        <w:rPr>
-          <w:rtl w:val="0"/>
-        </w:rPr>
-      </w:r>
-    </w:p>
-    <w:p>
-      <w:pPr>
-        <w:rPr/>
       </w:pPr>
       <w:r>
         <w:rPr>
@@ -12473,12 +12398,12 @@
           <wp:inline distB="114300" distT="114300" distL="114300" distR="114300">
             <wp:extent cx="7013850" cy="876300"/>
             <wp:effectExtent b="0" l="0" r="0" t="0"/>
-            <wp:docPr id="5" name="image4.png"/>
+            <wp:docPr id="4" name="image7.png"/>
             <a:graphic>
               <a:graphicData uri="http://schemas.openxmlformats.org/drawingml/2006/picture">
                 <pic:pic>
                   <pic:nvPicPr>
-                    <pic:cNvPr id="0" name="image4.png"/>
+                    <pic:cNvPr id="0" name="image7.png"/>
                     <pic:cNvPicPr preferRelativeResize="0"/>
                   </pic:nvPicPr>
                   <pic:blipFill>
@@ -12547,12 +12472,12 @@
           <wp:inline distB="114300" distT="114300" distL="114300" distR="114300">
             <wp:extent cx="7013850" cy="2387600"/>
             <wp:effectExtent b="0" l="0" r="0" t="0"/>
-            <wp:docPr id="7" name="image6.png"/>
+            <wp:docPr id="6" name="image3.png"/>
             <a:graphic>
               <a:graphicData uri="http://schemas.openxmlformats.org/drawingml/2006/picture">
                 <pic:pic>
                   <pic:nvPicPr>
-                    <pic:cNvPr id="0" name="image6.png"/>
+                    <pic:cNvPr id="0" name="image3.png"/>
                     <pic:cNvPicPr preferRelativeResize="0"/>
                   </pic:nvPicPr>
                   <pic:blipFill>
@@ -17292,71 +17217,6 @@
       </w:pPr>
       <w:r>
         <w:rPr>
-          <w:rtl w:val="0"/>
-        </w:rPr>
-      </w:r>
-    </w:p>
-    <w:p>
-      <w:pPr>
-        <w:rPr>
-          <w:sz w:val="24"/>
-          <w:szCs w:val="24"/>
-        </w:rPr>
-      </w:pPr>
-      <w:r>
-        <w:rPr>
-          <w:rtl w:val="0"/>
-        </w:rPr>
-      </w:r>
-    </w:p>
-    <w:p>
-      <w:pPr>
-        <w:rPr>
-          <w:sz w:val="24"/>
-          <w:szCs w:val="24"/>
-        </w:rPr>
-      </w:pPr>
-      <w:r>
-        <w:rPr>
-          <w:rtl w:val="0"/>
-        </w:rPr>
-      </w:r>
-    </w:p>
-    <w:p>
-      <w:pPr>
-        <w:rPr>
-          <w:sz w:val="24"/>
-          <w:szCs w:val="24"/>
-        </w:rPr>
-      </w:pPr>
-      <w:r>
-        <w:rPr>
-          <w:rtl w:val="0"/>
-        </w:rPr>
-      </w:r>
-    </w:p>
-    <w:p>
-      <w:pPr>
-        <w:rPr>
-          <w:sz w:val="24"/>
-          <w:szCs w:val="24"/>
-        </w:rPr>
-      </w:pPr>
-      <w:r>
-        <w:rPr>
-          <w:rtl w:val="0"/>
-        </w:rPr>
-      </w:r>
-    </w:p>
-    <w:p>
-      <w:pPr>
-        <w:rPr>
-          <w:sz w:val="24"/>
-          <w:szCs w:val="24"/>
-        </w:rPr>
-      </w:pPr>
-      <w:r>
-        <w:rPr>
           <w:sz w:val="24"/>
           <w:szCs w:val="24"/>
           <w:rtl w:val="0"/>
@@ -17380,12 +17240,12 @@
           <wp:inline distB="114300" distT="114300" distL="114300" distR="114300">
             <wp:extent cx="6534150" cy="2390775"/>
             <wp:effectExtent b="0" l="0" r="0" t="0"/>
-            <wp:docPr id="6" name="image2.png"/>
+            <wp:docPr id="5" name="image9.png"/>
             <a:graphic>
               <a:graphicData uri="http://schemas.openxmlformats.org/drawingml/2006/picture">
                 <pic:pic>
                   <pic:nvPicPr>
-                    <pic:cNvPr id="0" name="image2.png"/>
+                    <pic:cNvPr id="0" name="image9.png"/>
                     <pic:cNvPicPr preferRelativeResize="0"/>
                   </pic:nvPicPr>
                   <pic:blipFill>
@@ -17478,8 +17338,8 @@
           <w:szCs w:val="36"/>
         </w:rPr>
       </w:pPr>
-      <w:bookmarkStart w:colFirst="0" w:colLast="0" w:name="_kvdh6z3ha9g5" w:id="14"/>
-      <w:bookmarkEnd w:id="14"/>
+      <w:bookmarkStart w:colFirst="0" w:colLast="0" w:name="_kvdh6z3ha9g5" w:id="16"/>
+      <w:bookmarkEnd w:id="16"/>
       <w:r>
         <w:rPr>
           <w:b w:val="1"/>
@@ -22191,12 +22051,12 @@
           <wp:inline distB="114300" distT="114300" distL="114300" distR="114300">
             <wp:extent cx="7013850" cy="1422400"/>
             <wp:effectExtent b="0" l="0" r="0" t="0"/>
-            <wp:docPr id="9" name="image7.png"/>
+            <wp:docPr id="9" name="image2.png"/>
             <a:graphic>
               <a:graphicData uri="http://schemas.openxmlformats.org/drawingml/2006/picture">
                 <pic:pic>
                   <pic:nvPicPr>
-                    <pic:cNvPr id="0" name="image7.png"/>
+                    <pic:cNvPr id="0" name="image2.png"/>
                     <pic:cNvPicPr preferRelativeResize="0"/>
                   </pic:nvPicPr>
                   <pic:blipFill>
@@ -31608,12 +31468,12 @@
           <wp:inline distB="114300" distT="114300" distL="114300" distR="114300">
             <wp:extent cx="6467475" cy="3419475"/>
             <wp:effectExtent b="0" l="0" r="0" t="0"/>
-            <wp:docPr id="4" name="image9.png"/>
+            <wp:docPr id="3" name="image5.png"/>
             <a:graphic>
               <a:graphicData uri="http://schemas.openxmlformats.org/drawingml/2006/picture">
                 <pic:pic>
                   <pic:nvPicPr>
-                    <pic:cNvPr id="0" name="image9.png"/>
+                    <pic:cNvPr id="0" name="image5.png"/>
                     <pic:cNvPicPr preferRelativeResize="0"/>
                   </pic:nvPicPr>
                   <pic:blipFill>
@@ -31686,8 +31546,8 @@
           <w:szCs w:val="24"/>
         </w:rPr>
       </w:pPr>
-      <w:bookmarkStart w:colFirst="0" w:colLast="0" w:name="_ii5sqxlpnvz0" w:id="15"/>
-      <w:bookmarkEnd w:id="15"/>
+      <w:bookmarkStart w:colFirst="0" w:colLast="0" w:name="_ii5sqxlpnvz0" w:id="17"/>
+      <w:bookmarkEnd w:id="17"/>
       <w:r>
         <w:rPr>
           <w:b w:val="1"/>
@@ -38765,12 +38625,12 @@
           <wp:inline distB="114300" distT="114300" distL="114300" distR="114300">
             <wp:extent cx="7013850" cy="1447800"/>
             <wp:effectExtent b="0" l="0" r="0" t="0"/>
-            <wp:docPr id="1" name="image3.png"/>
+            <wp:docPr id="1" name="image6.png"/>
             <a:graphic>
               <a:graphicData uri="http://schemas.openxmlformats.org/drawingml/2006/picture">
                 <pic:pic>
                   <pic:nvPicPr>
-                    <pic:cNvPr id="0" name="image3.png"/>
+                    <pic:cNvPr id="0" name="image6.png"/>
                     <pic:cNvPicPr preferRelativeResize="0"/>
                   </pic:nvPicPr>
                   <pic:blipFill>
@@ -43783,6 +43643,110 @@
     <w:p>
       <w:pPr>
         <w:rPr>
+          <w:sz w:val="24"/>
+          <w:szCs w:val="24"/>
+        </w:rPr>
+      </w:pPr>
+      <w:r>
+        <w:rPr>
+          <w:rtl w:val="0"/>
+        </w:rPr>
+      </w:r>
+    </w:p>
+    <w:p>
+      <w:pPr>
+        <w:rPr>
+          <w:sz w:val="24"/>
+          <w:szCs w:val="24"/>
+        </w:rPr>
+      </w:pPr>
+      <w:r>
+        <w:rPr>
+          <w:rtl w:val="0"/>
+        </w:rPr>
+      </w:r>
+    </w:p>
+    <w:p>
+      <w:pPr>
+        <w:rPr>
+          <w:sz w:val="24"/>
+          <w:szCs w:val="24"/>
+        </w:rPr>
+      </w:pPr>
+      <w:r>
+        <w:rPr>
+          <w:rtl w:val="0"/>
+        </w:rPr>
+      </w:r>
+    </w:p>
+    <w:p>
+      <w:pPr>
+        <w:rPr>
+          <w:sz w:val="24"/>
+          <w:szCs w:val="24"/>
+        </w:rPr>
+      </w:pPr>
+      <w:r>
+        <w:rPr>
+          <w:rtl w:val="0"/>
+        </w:rPr>
+      </w:r>
+    </w:p>
+    <w:p>
+      <w:pPr>
+        <w:rPr>
+          <w:sz w:val="24"/>
+          <w:szCs w:val="24"/>
+        </w:rPr>
+      </w:pPr>
+      <w:r>
+        <w:rPr>
+          <w:rtl w:val="0"/>
+        </w:rPr>
+      </w:r>
+    </w:p>
+    <w:p>
+      <w:pPr>
+        <w:rPr>
+          <w:sz w:val="24"/>
+          <w:szCs w:val="24"/>
+        </w:rPr>
+      </w:pPr>
+      <w:r>
+        <w:rPr>
+          <w:rtl w:val="0"/>
+        </w:rPr>
+      </w:r>
+    </w:p>
+    <w:p>
+      <w:pPr>
+        <w:rPr>
+          <w:sz w:val="24"/>
+          <w:szCs w:val="24"/>
+        </w:rPr>
+      </w:pPr>
+      <w:r>
+        <w:rPr>
+          <w:rtl w:val="0"/>
+        </w:rPr>
+      </w:r>
+    </w:p>
+    <w:p>
+      <w:pPr>
+        <w:rPr>
+          <w:sz w:val="24"/>
+          <w:szCs w:val="24"/>
+        </w:rPr>
+      </w:pPr>
+      <w:r>
+        <w:rPr>
+          <w:rtl w:val="0"/>
+        </w:rPr>
+      </w:r>
+    </w:p>
+    <w:p>
+      <w:pPr>
+        <w:rPr>
           <w:b w:val="1"/>
           <w:i w:val="1"/>
           <w:color w:val="660e7a"/>
@@ -43846,12 +43810,12 @@
           <wp:inline distB="114300" distT="114300" distL="114300" distR="114300">
             <wp:extent cx="6553200" cy="1828800"/>
             <wp:effectExtent b="0" l="0" r="0" t="0"/>
-            <wp:docPr id="2" name="image5.png"/>
+            <wp:docPr id="2" name="image4.png"/>
             <a:graphic>
               <a:graphicData uri="http://schemas.openxmlformats.org/drawingml/2006/picture">
                 <pic:pic>
                   <pic:nvPicPr>
-                    <pic:cNvPr id="0" name="image5.png"/>
+                    <pic:cNvPr id="0" name="image4.png"/>
                     <pic:cNvPicPr preferRelativeResize="0"/>
                   </pic:nvPicPr>
                   <pic:blipFill>
@@ -43920,8 +43884,8 @@
           <w:szCs w:val="36"/>
         </w:rPr>
       </w:pPr>
-      <w:bookmarkStart w:colFirst="0" w:colLast="0" w:name="_eon7z3ay3tk9" w:id="16"/>
-      <w:bookmarkEnd w:id="16"/>
+      <w:bookmarkStart w:colFirst="0" w:colLast="0" w:name="_eon7z3ay3tk9" w:id="18"/>
+      <w:bookmarkEnd w:id="18"/>
       <w:r>
         <w:rPr>
           <w:b w:val="1"/>

--- a/Зачем и как тестировать фронтенд на примере библиотеки Vue Test Utils.docx
+++ b/Зачем и как тестировать фронтенд на примере библиотеки Vue Test Utils.docx
@@ -1507,12 +1507,12 @@
           <wp:inline distB="114300" distT="114300" distL="114300" distR="114300">
             <wp:extent cx="7013850" cy="1866900"/>
             <wp:effectExtent b="0" l="0" r="0" t="0"/>
-            <wp:docPr id="7" name="image1.png"/>
+            <wp:docPr id="7" name="image2.png"/>
             <a:graphic>
               <a:graphicData uri="http://schemas.openxmlformats.org/drawingml/2006/picture">
                 <pic:pic>
                   <pic:nvPicPr>
-                    <pic:cNvPr id="0" name="image1.png"/>
+                    <pic:cNvPr id="0" name="image2.png"/>
                     <pic:cNvPicPr preferRelativeResize="0"/>
                   </pic:nvPicPr>
                   <pic:blipFill>
@@ -12398,12 +12398,12 @@
           <wp:inline distB="114300" distT="114300" distL="114300" distR="114300">
             <wp:extent cx="7013850" cy="876300"/>
             <wp:effectExtent b="0" l="0" r="0" t="0"/>
-            <wp:docPr id="4" name="image7.png"/>
+            <wp:docPr id="4" name="image6.png"/>
             <a:graphic>
               <a:graphicData uri="http://schemas.openxmlformats.org/drawingml/2006/picture">
                 <pic:pic>
                   <pic:nvPicPr>
-                    <pic:cNvPr id="0" name="image7.png"/>
+                    <pic:cNvPr id="0" name="image6.png"/>
                     <pic:cNvPicPr preferRelativeResize="0"/>
                   </pic:nvPicPr>
                   <pic:blipFill>
@@ -12472,12 +12472,12 @@
           <wp:inline distB="114300" distT="114300" distL="114300" distR="114300">
             <wp:extent cx="7013850" cy="2387600"/>
             <wp:effectExtent b="0" l="0" r="0" t="0"/>
-            <wp:docPr id="6" name="image3.png"/>
+            <wp:docPr id="6" name="image7.png"/>
             <a:graphic>
               <a:graphicData uri="http://schemas.openxmlformats.org/drawingml/2006/picture">
                 <pic:pic>
                   <pic:nvPicPr>
-                    <pic:cNvPr id="0" name="image3.png"/>
+                    <pic:cNvPr id="0" name="image7.png"/>
                     <pic:cNvPicPr preferRelativeResize="0"/>
                   </pic:nvPicPr>
                   <pic:blipFill>
@@ -17240,12 +17240,12 @@
           <wp:inline distB="114300" distT="114300" distL="114300" distR="114300">
             <wp:extent cx="6534150" cy="2390775"/>
             <wp:effectExtent b="0" l="0" r="0" t="0"/>
-            <wp:docPr id="5" name="image9.png"/>
+            <wp:docPr id="5" name="image4.png"/>
             <a:graphic>
               <a:graphicData uri="http://schemas.openxmlformats.org/drawingml/2006/picture">
                 <pic:pic>
                   <pic:nvPicPr>
-                    <pic:cNvPr id="0" name="image9.png"/>
+                    <pic:cNvPr id="0" name="image4.png"/>
                     <pic:cNvPicPr preferRelativeResize="0"/>
                   </pic:nvPicPr>
                   <pic:blipFill>
@@ -22051,12 +22051,12 @@
           <wp:inline distB="114300" distT="114300" distL="114300" distR="114300">
             <wp:extent cx="7013850" cy="1422400"/>
             <wp:effectExtent b="0" l="0" r="0" t="0"/>
-            <wp:docPr id="9" name="image2.png"/>
+            <wp:docPr id="9" name="image3.png"/>
             <a:graphic>
               <a:graphicData uri="http://schemas.openxmlformats.org/drawingml/2006/picture">
                 <pic:pic>
                   <pic:nvPicPr>
-                    <pic:cNvPr id="0" name="image2.png"/>
+                    <pic:cNvPr id="0" name="image3.png"/>
                     <pic:cNvPicPr preferRelativeResize="0"/>
                   </pic:nvPicPr>
                   <pic:blipFill>
@@ -31468,12 +31468,12 @@
           <wp:inline distB="114300" distT="114300" distL="114300" distR="114300">
             <wp:extent cx="6467475" cy="3419475"/>
             <wp:effectExtent b="0" l="0" r="0" t="0"/>
-            <wp:docPr id="3" name="image5.png"/>
+            <wp:docPr id="3" name="image1.png"/>
             <a:graphic>
               <a:graphicData uri="http://schemas.openxmlformats.org/drawingml/2006/picture">
                 <pic:pic>
                   <pic:nvPicPr>
-                    <pic:cNvPr id="0" name="image5.png"/>
+                    <pic:cNvPr id="0" name="image1.png"/>
                     <pic:cNvPicPr preferRelativeResize="0"/>
                   </pic:nvPicPr>
                   <pic:blipFill>
@@ -38625,12 +38625,12 @@
           <wp:inline distB="114300" distT="114300" distL="114300" distR="114300">
             <wp:extent cx="7013850" cy="1447800"/>
             <wp:effectExtent b="0" l="0" r="0" t="0"/>
-            <wp:docPr id="1" name="image6.png"/>
+            <wp:docPr id="1" name="image9.png"/>
             <a:graphic>
               <a:graphicData uri="http://schemas.openxmlformats.org/drawingml/2006/picture">
                 <pic:pic>
                   <pic:nvPicPr>
-                    <pic:cNvPr id="0" name="image6.png"/>
+                    <pic:cNvPr id="0" name="image9.png"/>
                     <pic:cNvPicPr preferRelativeResize="0"/>
                   </pic:nvPicPr>
                   <pic:blipFill>
@@ -43810,12 +43810,12 @@
           <wp:inline distB="114300" distT="114300" distL="114300" distR="114300">
             <wp:extent cx="6553200" cy="1828800"/>
             <wp:effectExtent b="0" l="0" r="0" t="0"/>
-            <wp:docPr id="2" name="image4.png"/>
+            <wp:docPr id="2" name="image5.png"/>
             <a:graphic>
               <a:graphicData uri="http://schemas.openxmlformats.org/drawingml/2006/picture">
                 <pic:pic>
                   <pic:nvPicPr>
-                    <pic:cNvPr id="0" name="image4.png"/>
+                    <pic:cNvPr id="0" name="image5.png"/>
                     <pic:cNvPicPr preferRelativeResize="0"/>
                   </pic:nvPicPr>
                   <pic:blipFill>
@@ -43884,7 +43884,7 @@
           <w:szCs w:val="36"/>
         </w:rPr>
       </w:pPr>
-      <w:bookmarkStart w:colFirst="0" w:colLast="0" w:name="_eon7z3ay3tk9" w:id="18"/>
+      <w:bookmarkStart w:colFirst="0" w:colLast="0" w:name="_cmnxucbik6qp" w:id="18"/>
       <w:bookmarkEnd w:id="18"/>
       <w:r>
         <w:rPr>
@@ -43894,7 +43894,7 @@
           <w:szCs w:val="36"/>
           <w:rtl w:val="0"/>
         </w:rPr>
-        <w:t xml:space="preserve">&lt;h2&gt;</w:t>
+        <w:t xml:space="preserve">&lt;h3&gt;</w:t>
       </w:r>
       <w:r>
         <w:rPr>
@@ -43904,7 +43904,7 @@
           <w:szCs w:val="32"/>
           <w:rtl w:val="0"/>
         </w:rPr>
-        <w:t xml:space="preserve">Вывод</w:t>
+        <w:t xml:space="preserve">Тестирование при помощи снимков</w:t>
       </w:r>
       <w:r>
         <w:rPr>
@@ -43914,6 +43914,481 @@
           <w:szCs w:val="36"/>
           <w:rtl w:val="0"/>
         </w:rPr>
+        <w:t xml:space="preserve">&lt;/h3&gt;</w:t>
+      </w:r>
+    </w:p>
+    <w:p>
+      <w:pPr>
+        <w:rPr>
+          <w:color w:val="1c1e21"/>
+          <w:sz w:val="24"/>
+          <w:szCs w:val="24"/>
+        </w:rPr>
+      </w:pPr>
+      <w:r>
+        <w:rPr>
+          <w:color w:val="1c1e21"/>
+          <w:sz w:val="24"/>
+          <w:szCs w:val="24"/>
+          <w:rtl w:val="0"/>
+        </w:rPr>
+        <w:t xml:space="preserve">Тестирование с использованием снимков это очень полезный инструмент в ситуациях, где вы хотите быть уверены, что ваш пользовательский интерфейс не изменяется неожиданным образом. Мы не может исключить человеческий фактор, бывают случайности, когда мы вдруг обнаружим, что структура нашего компонента не совпадает ожиданиям. Изменениями в данном случае может быть не только html-разметка, но и любые атрибуты элементов: “class”, “href”, “src” и другие.</w:t>
+      </w:r>
+    </w:p>
+    <w:p>
+      <w:pPr>
+        <w:rPr>
+          <w:color w:val="393939"/>
+          <w:sz w:val="24"/>
+          <w:szCs w:val="24"/>
+        </w:rPr>
+      </w:pPr>
+      <w:r>
+        <w:rPr>
+          <w:color w:val="393939"/>
+          <w:sz w:val="24"/>
+          <w:szCs w:val="24"/>
+          <w:rtl w:val="0"/>
+        </w:rPr>
+        <w:t xml:space="preserve">Типичный тест снимка отображает элемент пользовательского интерфейса, совершает снимок экрана и затем сравнивает его со связанным изображением хранимым наряду с тестом. Тест провалится если два этих изображения не совпадают: либо изменение непредвиденно, либо снимок экрана нуждается в обновлении для совпадения с новой версией элемента интерфейса.</w:t>
+      </w:r>
+    </w:p>
+    <w:p>
+      <w:pPr>
+        <w:rPr>
+          <w:color w:val="393939"/>
+          <w:sz w:val="24"/>
+          <w:szCs w:val="24"/>
+        </w:rPr>
+      </w:pPr>
+      <w:r>
+        <w:rPr>
+          <w:color w:val="393939"/>
+          <w:sz w:val="24"/>
+          <w:szCs w:val="24"/>
+          <w:rtl w:val="0"/>
+        </w:rPr>
+        <w:t xml:space="preserve">Давайте рассмотрим процесс тестирования снимками с Vue Test Utils и Jest.</w:t>
+      </w:r>
+    </w:p>
+    <w:p>
+      <w:pPr>
+        <w:rPr>
+          <w:color w:val="393939"/>
+          <w:sz w:val="24"/>
+          <w:szCs w:val="24"/>
+        </w:rPr>
+      </w:pPr>
+      <w:r>
+        <w:rPr>
+          <w:color w:val="393939"/>
+          <w:sz w:val="24"/>
+          <w:szCs w:val="24"/>
+          <w:rtl w:val="0"/>
+        </w:rPr>
+        <w:t xml:space="preserve">Добавим и запустим следующий тест:</w:t>
+      </w:r>
+    </w:p>
+    <w:p>
+      <w:pPr>
+        <w:rPr>
+          <w:color w:val="393939"/>
+          <w:sz w:val="24"/>
+          <w:szCs w:val="24"/>
+        </w:rPr>
+      </w:pPr>
+      <w:r>
+        <w:rPr>
+          <w:rtl w:val="0"/>
+        </w:rPr>
+      </w:r>
+    </w:p>
+    <w:p>
+      <w:pPr>
+        <w:rPr>
+          <w:color w:val="393939"/>
+          <w:sz w:val="24"/>
+          <w:szCs w:val="24"/>
+        </w:rPr>
+      </w:pPr>
+      <w:r>
+        <w:rPr>
+          <w:i w:val="1"/>
+          <w:sz w:val="24"/>
+          <w:szCs w:val="24"/>
+          <w:rtl w:val="0"/>
+        </w:rPr>
+        <w:t xml:space="preserve">//YouTubeWidget.spec.js</w:t>
+      </w:r>
+      <w:r>
+        <w:rPr>
+          <w:rtl w:val="0"/>
+        </w:rPr>
+      </w:r>
+    </w:p>
+    <w:p>
+      <w:pPr>
+        <w:rPr>
+          <w:color w:val="393939"/>
+          <w:sz w:val="24"/>
+          <w:szCs w:val="24"/>
+        </w:rPr>
+      </w:pPr>
+      <w:r>
+        <w:rPr>
+          <w:rtl w:val="0"/>
+        </w:rPr>
+      </w:r>
+    </w:p>
+    <w:p>
+      <w:pPr>
+        <w:rPr>
+          <w:sz w:val="24"/>
+          <w:szCs w:val="24"/>
+        </w:rPr>
+      </w:pPr>
+      <w:r>
+        <w:rPr>
+          <w:i w:val="1"/>
+          <w:sz w:val="24"/>
+          <w:szCs w:val="24"/>
+          <w:rtl w:val="0"/>
+        </w:rPr>
+        <w:t xml:space="preserve">it</w:t>
+      </w:r>
+      <w:r>
+        <w:rPr>
+          <w:sz w:val="24"/>
+          <w:szCs w:val="24"/>
+          <w:rtl w:val="0"/>
+        </w:rPr>
+        <w:t xml:space="preserve">(</w:t>
+      </w:r>
+      <w:r>
+        <w:rPr>
+          <w:sz w:val="24"/>
+          <w:szCs w:val="24"/>
+          <w:rtl w:val="0"/>
+        </w:rPr>
+        <w:t xml:space="preserve">'should match snapshot'</w:t>
+      </w:r>
+      <w:r>
+        <w:rPr>
+          <w:sz w:val="24"/>
+          <w:szCs w:val="24"/>
+          <w:rtl w:val="0"/>
+        </w:rPr>
+        <w:t xml:space="preserve">, () =&gt; {</w:t>
+      </w:r>
+    </w:p>
+    <w:p>
+      <w:pPr>
+        <w:rPr>
+          <w:sz w:val="24"/>
+          <w:szCs w:val="24"/>
+        </w:rPr>
+      </w:pPr>
+      <w:r>
+        <w:rPr>
+          <w:sz w:val="24"/>
+          <w:szCs w:val="24"/>
+          <w:rtl w:val="0"/>
+        </w:rPr>
+        <w:t xml:space="preserve">   </w:t>
+      </w:r>
+      <w:r>
+        <w:rPr>
+          <w:i w:val="1"/>
+          <w:sz w:val="24"/>
+          <w:szCs w:val="24"/>
+          <w:rtl w:val="0"/>
+        </w:rPr>
+        <w:t xml:space="preserve">expect</w:t>
+      </w:r>
+      <w:r>
+        <w:rPr>
+          <w:sz w:val="24"/>
+          <w:szCs w:val="24"/>
+          <w:rtl w:val="0"/>
+        </w:rPr>
+        <w:t xml:space="preserve">(</w:t>
+      </w:r>
+      <w:r>
+        <w:rPr>
+          <w:sz w:val="24"/>
+          <w:szCs w:val="24"/>
+          <w:rtl w:val="0"/>
+        </w:rPr>
+        <w:t xml:space="preserve">wrapper</w:t>
+      </w:r>
+      <w:r>
+        <w:rPr>
+          <w:sz w:val="24"/>
+          <w:szCs w:val="24"/>
+          <w:rtl w:val="0"/>
+        </w:rPr>
+        <w:t xml:space="preserve">.</w:t>
+      </w:r>
+      <w:r>
+        <w:rPr>
+          <w:sz w:val="24"/>
+          <w:szCs w:val="24"/>
+          <w:rtl w:val="0"/>
+        </w:rPr>
+        <w:t xml:space="preserve">html</w:t>
+      </w:r>
+      <w:r>
+        <w:rPr>
+          <w:sz w:val="24"/>
+          <w:szCs w:val="24"/>
+          <w:rtl w:val="0"/>
+        </w:rPr>
+        <w:t xml:space="preserve">()).</w:t>
+      </w:r>
+      <w:r>
+        <w:rPr>
+          <w:sz w:val="24"/>
+          <w:szCs w:val="24"/>
+          <w:rtl w:val="0"/>
+        </w:rPr>
+        <w:t xml:space="preserve">toMatchSnapshot</w:t>
+      </w:r>
+      <w:r>
+        <w:rPr>
+          <w:sz w:val="24"/>
+          <w:szCs w:val="24"/>
+          <w:rtl w:val="0"/>
+        </w:rPr>
+        <w:t xml:space="preserve">();</w:t>
+      </w:r>
+    </w:p>
+    <w:p>
+      <w:pPr>
+        <w:rPr>
+          <w:sz w:val="24"/>
+          <w:szCs w:val="24"/>
+        </w:rPr>
+      </w:pPr>
+      <w:r>
+        <w:rPr>
+          <w:sz w:val="24"/>
+          <w:szCs w:val="24"/>
+          <w:rtl w:val="0"/>
+        </w:rPr>
+        <w:t xml:space="preserve">})</w:t>
+      </w:r>
+    </w:p>
+    <w:p>
+      <w:pPr>
+        <w:rPr>
+          <w:sz w:val="24"/>
+          <w:szCs w:val="24"/>
+        </w:rPr>
+      </w:pPr>
+      <w:r>
+        <w:rPr>
+          <w:sz w:val="24"/>
+          <w:szCs w:val="24"/>
+        </w:rPr>
+        <w:drawing>
+          <wp:inline distB="114300" distT="114300" distL="114300" distR="114300">
+            <wp:extent cx="6743700" cy="2019300"/>
+            <wp:effectExtent b="0" l="0" r="0" t="0"/>
+            <wp:docPr id="10" name="image10.png"/>
+            <a:graphic>
+              <a:graphicData uri="http://schemas.openxmlformats.org/drawingml/2006/picture">
+                <pic:pic>
+                  <pic:nvPicPr>
+                    <pic:cNvPr id="0" name="image10.png"/>
+                    <pic:cNvPicPr preferRelativeResize="0"/>
+                  </pic:nvPicPr>
+                  <pic:blipFill>
+                    <a:blip r:embed="rId45"/>
+                    <a:srcRect b="0" l="0" r="0" t="0"/>
+                    <a:stretch>
+                      <a:fillRect/>
+                    </a:stretch>
+                  </pic:blipFill>
+                  <pic:spPr>
+                    <a:xfrm>
+                      <a:off x="0" y="0"/>
+                      <a:ext cx="6743700" cy="2019300"/>
+                    </a:xfrm>
+                    <a:prstGeom prst="rect"/>
+                    <a:ln/>
+                  </pic:spPr>
+                </pic:pic>
+              </a:graphicData>
+            </a:graphic>
+          </wp:inline>
+        </w:drawing>
+      </w:r>
+      <w:r>
+        <w:rPr>
+          <w:rtl w:val="0"/>
+        </w:rPr>
+      </w:r>
+    </w:p>
+    <w:p>
+      <w:pPr>
+        <w:rPr>
+          <w:sz w:val="24"/>
+          <w:szCs w:val="24"/>
+        </w:rPr>
+      </w:pPr>
+      <w:r>
+        <w:rPr>
+          <w:sz w:val="24"/>
+          <w:szCs w:val="24"/>
+          <w:rtl w:val="0"/>
+        </w:rPr>
+        <w:t xml:space="preserve">Только что был создан снимок компонента “YouTubeWidget.vue”.</w:t>
+      </w:r>
+    </w:p>
+    <w:p>
+      <w:pPr>
+        <w:rPr>
+          <w:sz w:val="24"/>
+          <w:szCs w:val="24"/>
+        </w:rPr>
+      </w:pPr>
+      <w:r>
+        <w:rPr>
+          <w:sz w:val="24"/>
+          <w:szCs w:val="24"/>
+          <w:rtl w:val="0"/>
+        </w:rPr>
+        <w:t xml:space="preserve">Обратите внимание на папку “tests/unit”. В ней сгенерировалась папка “__snapshots__” с файлом “YouTubeWidget.spec.js.snap”, который и является тем самым снимком.</w:t>
+      </w:r>
+    </w:p>
+    <w:p>
+      <w:pPr>
+        <w:rPr>
+          <w:sz w:val="24"/>
+          <w:szCs w:val="24"/>
+        </w:rPr>
+      </w:pPr>
+      <w:r>
+        <w:rPr>
+          <w:rtl w:val="0"/>
+        </w:rPr>
+      </w:r>
+    </w:p>
+    <w:p>
+      <w:pPr>
+        <w:rPr>
+          <w:sz w:val="24"/>
+          <w:szCs w:val="24"/>
+        </w:rPr>
+      </w:pPr>
+      <w:r>
+        <w:rPr>
+          <w:color w:val="393939"/>
+          <w:sz w:val="24"/>
+          <w:szCs w:val="24"/>
+          <w:rtl w:val="0"/>
+        </w:rPr>
+        <w:t xml:space="preserve">Содержимое </w:t>
+      </w:r>
+      <w:r>
+        <w:rPr>
+          <w:sz w:val="24"/>
+          <w:szCs w:val="24"/>
+          <w:rtl w:val="0"/>
+        </w:rPr>
+        <w:t xml:space="preserve">“YouTubeWidget.spec.js.snap” - строчный формат html-разметки компонента “YouTubeWidget.vue” и теперь при каждом прохождении тестов мы будем проверять - совпадает ли текущая структура html-разметки компонента с той, что мы сохранили.</w:t>
+      </w:r>
+    </w:p>
+    <w:p>
+      <w:pPr>
+        <w:rPr>
+          <w:sz w:val="24"/>
+          <w:szCs w:val="24"/>
+        </w:rPr>
+      </w:pPr>
+      <w:r>
+        <w:rPr>
+          <w:sz w:val="24"/>
+          <w:szCs w:val="24"/>
+          <w:rtl w:val="0"/>
+        </w:rPr>
+        <w:t xml:space="preserve">В том случае, если структура различна, Vue Test Utils и Jest укажут нам на конкретное место изменений.</w:t>
+      </w:r>
+    </w:p>
+    <w:p>
+      <w:pPr>
+        <w:rPr>
+          <w:sz w:val="24"/>
+          <w:szCs w:val="24"/>
+        </w:rPr>
+      </w:pPr>
+      <w:r>
+        <w:rPr>
+          <w:sz w:val="24"/>
+          <w:szCs w:val="24"/>
+          <w:rtl w:val="0"/>
+        </w:rPr>
+        <w:t xml:space="preserve">Если структура была изменена намеренно, мы просто удаляем старый снимок и создаем новый запуском тестов, после чего теперь идентичность структуры будет контролироваться сравнением с новым созданным снимком. </w:t>
+      </w:r>
+      <w:r>
+        <w:rPr>
+          <w:rtl w:val="0"/>
+        </w:rPr>
+      </w:r>
+    </w:p>
+    <w:p>
+      <w:pPr>
+        <w:rPr>
+          <w:sz w:val="24"/>
+          <w:szCs w:val="24"/>
+        </w:rPr>
+      </w:pPr>
+      <w:r>
+        <w:rPr>
+          <w:rtl w:val="0"/>
+        </w:rPr>
+      </w:r>
+    </w:p>
+    <w:p>
+      <w:pPr>
+        <w:pStyle w:val="Heading3"/>
+        <w:rPr>
+          <w:b w:val="1"/>
+          <w:color w:val="ff0000"/>
+          <w:sz w:val="36"/>
+          <w:szCs w:val="36"/>
+        </w:rPr>
+      </w:pPr>
+      <w:bookmarkStart w:colFirst="0" w:colLast="0" w:name="_eon7z3ay3tk9" w:id="19"/>
+      <w:bookmarkEnd w:id="19"/>
+      <w:r>
+        <w:rPr>
+          <w:b w:val="1"/>
+          <w:color w:val="ff0000"/>
+          <w:sz w:val="36"/>
+          <w:szCs w:val="36"/>
+          <w:rtl w:val="0"/>
+        </w:rPr>
+        <w:t xml:space="preserve">&lt;h2&gt;</w:t>
+      </w:r>
+      <w:r>
+        <w:rPr>
+          <w:b w:val="1"/>
+          <w:color w:val="000000"/>
+          <w:sz w:val="32"/>
+          <w:szCs w:val="32"/>
+          <w:rtl w:val="0"/>
+        </w:rPr>
+        <w:t xml:space="preserve">Вывод</w:t>
+      </w:r>
+      <w:r>
+        <w:rPr>
+          <w:b w:val="1"/>
+          <w:color w:val="ff0000"/>
+          <w:sz w:val="36"/>
+          <w:szCs w:val="36"/>
+          <w:rtl w:val="0"/>
+        </w:rPr>
         <w:t xml:space="preserve">&lt;/h2&gt;</w:t>
       </w:r>
     </w:p>
@@ -43927,7 +44402,7 @@
         </w:rPr>
         <w:t xml:space="preserve">В данной статье мы рассмотрели, как на можно легко тестировать Vue.js компоненты с помощью библиотеки Vue Test Utils и фреймворка Jest. Благодаря таким инструментам тестировать фронтенд стало значительно легче и интереснее, и на самом деле они намного больше, чем я показал, поэтому рекомендую подробнее ознакомиться с их документацией </w:t>
       </w:r>
-      <w:hyperlink r:id="rId45">
+      <w:hyperlink r:id="rId46">
         <w:r>
           <w:rPr>
             <w:color w:val="1155cc"/>
@@ -43943,7 +44418,7 @@
         </w:rPr>
         <w:t xml:space="preserve"> </w:t>
       </w:r>
-      <w:hyperlink r:id="rId46">
+      <w:hyperlink r:id="rId47">
         <w:r>
           <w:rPr>
             <w:color w:val="1155cc"/>
